--- a/Web基础学习.docx
+++ b/Web基础学习.docx
@@ -1131,22 +1131,17 @@
               </w:rPr>
               <w:t xml:space="preserve"> </w:t>
             </w:r>
-            <w:r>
-              <w:rPr>
-                <w:rFonts w:ascii="Consolas" w:eastAsia="Consolas" w:hAnsi="Consolas" w:hint="eastAsia"/>
-                <w:color w:val="000000"/>
-                <w:szCs w:val="21"/>
-                <w:highlight w:val="lightGray"/>
-              </w:rPr>
-              <w:t>HelloWorld</w:t>
-            </w:r>
-            <w:r>
-              <w:rPr>
-                <w:rFonts w:ascii="Consolas" w:eastAsia="Consolas" w:hAnsi="Consolas" w:hint="eastAsia"/>
-                <w:color w:val="000000"/>
-                <w:szCs w:val="21"/>
-              </w:rPr>
-              <w:t xml:space="preserve"> </w:t>
+            <w:proofErr w:type="spellStart"/>
+            <w:proofErr w:type="gramStart"/>
+            <w:r>
+              <w:rPr>
+                <w:rFonts w:hint="eastAsia"/>
+              </w:rPr>
+              <w:t>HelloServlet</w:t>
+            </w:r>
+            <w:proofErr w:type="spellEnd"/>
+            <w:r>
+              <w:t xml:space="preserve">  </w:t>
             </w:r>
             <w:r>
               <w:rPr>
@@ -1157,24 +1152,15 @@
               </w:rPr>
               <w:t>implements</w:t>
             </w:r>
-            <w:r>
-              <w:rPr>
-                <w:rFonts w:ascii="Consolas" w:eastAsia="Consolas" w:hAnsi="Consolas" w:hint="eastAsia"/>
-                <w:color w:val="000000"/>
-                <w:szCs w:val="21"/>
-              </w:rPr>
-              <w:t xml:space="preserve"> </w:t>
-            </w:r>
-            <w:proofErr w:type="gramStart"/>
-            <w:r>
-              <w:rPr>
-                <w:rFonts w:ascii="Consolas" w:eastAsia="Consolas" w:hAnsi="Consolas" w:hint="eastAsia"/>
-                <w:color w:val="000000"/>
-                <w:szCs w:val="21"/>
-              </w:rPr>
-              <w:t>Servlet{</w:t>
-            </w:r>
             <w:proofErr w:type="gramEnd"/>
+            <w:r>
+              <w:rPr>
+                <w:rFonts w:ascii="Consolas" w:eastAsia="Consolas" w:hAnsi="Consolas" w:hint="eastAsia"/>
+                <w:color w:val="000000"/>
+                <w:szCs w:val="21"/>
+              </w:rPr>
+              <w:t xml:space="preserve"> Servlet{</w:t>
+            </w:r>
           </w:p>
           <w:p>
             <w:pPr>
@@ -26096,7 +26082,7 @@
           </mc:Choice>
           <mc:Fallback>
             <w:pict>
-              <v:line w14:anchorId="0BE531D9" id="直接连接符 48" o:spid="_x0000_s1026" style="position:absolute;left:0;text-align:left;z-index:251658240;visibility:visible;mso-wrap-style:square;mso-wrap-distance-left:9pt;mso-wrap-distance-top:0;mso-wrap-distance-right:9pt;mso-wrap-distance-bottom:0;mso-position-horizontal:absolute;mso-position-horizontal-relative:text;mso-position-vertical:absolute;mso-position-vertical-relative:text" from="89.7pt,88.75pt" to="240.85pt,89.3pt" o:gfxdata="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" strokecolor="red" strokeweight="1pt">
+              <v:line w14:anchorId="7EF5659C" id="直接连接符 48" o:spid="_x0000_s1026" style="position:absolute;left:0;text-align:left;z-index:251658240;visibility:visible;mso-wrap-style:square;mso-wrap-distance-left:9pt;mso-wrap-distance-top:0;mso-wrap-distance-right:9pt;mso-wrap-distance-bottom:0;mso-position-horizontal:absolute;mso-position-horizontal-relative:text;mso-position-vertical:absolute;mso-position-vertical-relative:text" from="89.7pt,88.75pt" to="240.85pt,89.3pt" o:gfxdata="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" strokecolor="red" strokeweight="1pt">
                 <v:stroke joinstyle="miter"/>
               </v:line>
             </w:pict>
